--- a/src/main/resources/RaportFinalAutorizatie.docx
+++ b/src/main/resources/RaportFinalAutorizatie.docx
@@ -414,7 +414,6 @@
                 <w:sz w:val="24"/>
               </w:rPr>
             </w:pPr>
-            <w:proofErr w:type="spellStart"/>
             <w:r>
               <w:rPr>
                 <w:b/>
@@ -422,7 +421,6 @@
               </w:rPr>
               <w:t>Iași</w:t>
             </w:r>
-            <w:proofErr w:type="spellEnd"/>
           </w:p>
         </w:tc>
       </w:tr>
@@ -460,7 +458,6 @@
                 <w:sz w:val="24"/>
               </w:rPr>
             </w:pPr>
-            <w:proofErr w:type="spellStart"/>
             <w:r>
               <w:rPr>
                 <w:b/>
@@ -468,7 +465,6 @@
               </w:rPr>
               <w:t>Numărul</w:t>
             </w:r>
-            <w:proofErr w:type="spellEnd"/>
           </w:p>
         </w:tc>
       </w:tr>
@@ -506,7 +502,6 @@
               </w:rPr>
             </w:pPr>
             <w:bookmarkStart w:id="0" w:name="_Hlk77885195"/>
-            <w:proofErr w:type="spellStart"/>
             <w:r>
               <w:rPr>
                 <w:b/>
@@ -515,7 +510,6 @@
               <w:t>numarlucrare</w:t>
             </w:r>
             <w:bookmarkEnd w:id="0"/>
-            <w:proofErr w:type="spellEnd"/>
             <w:r>
               <w:rPr>
                 <w:b/>
@@ -567,7 +561,6 @@
               </w:rPr>
               <w:t xml:space="preserve"> </w:t>
             </w:r>
-            <w:proofErr w:type="spellStart"/>
             <w:r>
               <w:rPr>
                 <w:b/>
@@ -575,7 +568,6 @@
               </w:rPr>
               <w:t>datacurenta</w:t>
             </w:r>
-            <w:proofErr w:type="spellEnd"/>
           </w:p>
         </w:tc>
       </w:tr>
@@ -809,7 +801,6 @@
                 <w:sz w:val="24"/>
               </w:rPr>
             </w:pPr>
-            <w:proofErr w:type="spellStart"/>
             <w:r>
               <w:rPr>
                 <w:b/>
@@ -817,7 +808,6 @@
               </w:rPr>
               <w:t>Comisar</w:t>
             </w:r>
-            <w:proofErr w:type="spellEnd"/>
             <w:r>
               <w:rPr>
                 <w:b/>
@@ -826,7 +816,6 @@
               </w:rPr>
               <w:t xml:space="preserve"> </w:t>
             </w:r>
-            <w:proofErr w:type="spellStart"/>
             <w:r>
               <w:rPr>
                 <w:b/>
@@ -834,7 +823,6 @@
               </w:rPr>
               <w:t>șef</w:t>
             </w:r>
-            <w:proofErr w:type="spellEnd"/>
             <w:r>
               <w:rPr>
                 <w:b/>
@@ -858,7 +846,6 @@
               </w:rPr>
               <w:t xml:space="preserve"> </w:t>
             </w:r>
-            <w:proofErr w:type="spellStart"/>
             <w:r>
               <w:rPr>
                 <w:b/>
@@ -866,7 +853,6 @@
               </w:rPr>
               <w:t>poliție</w:t>
             </w:r>
-            <w:proofErr w:type="spellEnd"/>
           </w:p>
         </w:tc>
       </w:tr>
@@ -1149,7 +1135,6 @@
                 <w:sz w:val="24"/>
               </w:rPr>
             </w:pPr>
-            <w:proofErr w:type="spellStart"/>
             <w:r>
               <w:rPr>
                 <w:b/>
@@ -1157,7 +1142,6 @@
               </w:rPr>
               <w:t>Comisar</w:t>
             </w:r>
-            <w:proofErr w:type="spellEnd"/>
             <w:r>
               <w:rPr>
                 <w:b/>
@@ -1166,7 +1150,6 @@
               </w:rPr>
               <w:t xml:space="preserve"> </w:t>
             </w:r>
-            <w:proofErr w:type="spellStart"/>
             <w:r>
               <w:rPr>
                 <w:b/>
@@ -1174,7 +1157,6 @@
               </w:rPr>
               <w:t>șef</w:t>
             </w:r>
-            <w:proofErr w:type="spellEnd"/>
             <w:r>
               <w:rPr>
                 <w:b/>
@@ -1198,7 +1180,6 @@
               </w:rPr>
               <w:t xml:space="preserve"> </w:t>
             </w:r>
-            <w:proofErr w:type="spellStart"/>
             <w:r>
               <w:rPr>
                 <w:b/>
@@ -1206,7 +1187,6 @@
               </w:rPr>
               <w:t>poliţie</w:t>
             </w:r>
-            <w:proofErr w:type="spellEnd"/>
           </w:p>
         </w:tc>
         <w:tc>
@@ -1312,93 +1292,33 @@
         <w:spacing w:before="9"/>
         <w:jc w:val="center"/>
         <w:rPr>
-          <w:bCs/>
+          <w:b/>
         </w:rPr>
       </w:pPr>
       <w:r>
         <w:rPr>
-          <w:bCs/>
-        </w:rPr>
-        <w:t xml:space="preserve">Cu </w:t>
-      </w:r>
-      <w:proofErr w:type="spellStart"/>
-      <w:r>
-        <w:rPr>
-          <w:bCs/>
-        </w:rPr>
-        <w:t>rezultatul</w:t>
-      </w:r>
-      <w:proofErr w:type="spellEnd"/>
-      <w:r>
-        <w:rPr>
-          <w:bCs/>
-        </w:rPr>
-        <w:t xml:space="preserve"> </w:t>
-      </w:r>
-      <w:proofErr w:type="spellStart"/>
-      <w:r>
-        <w:rPr>
-          <w:bCs/>
-        </w:rPr>
-        <w:t>verificărilor</w:t>
-      </w:r>
-      <w:proofErr w:type="spellEnd"/>
-      <w:r>
-        <w:rPr>
-          <w:bCs/>
-        </w:rPr>
-        <w:t xml:space="preserve"> </w:t>
-      </w:r>
-      <w:proofErr w:type="spellStart"/>
-      <w:r>
-        <w:rPr>
-          <w:bCs/>
-        </w:rPr>
-        <w:t>în</w:t>
-      </w:r>
-      <w:proofErr w:type="spellEnd"/>
-      <w:r>
-        <w:rPr>
-          <w:bCs/>
-        </w:rPr>
-        <w:t xml:space="preserve"> </w:t>
-      </w:r>
-      <w:proofErr w:type="spellStart"/>
-      <w:r>
-        <w:rPr>
-          <w:bCs/>
-        </w:rPr>
-        <w:t>lucrarea</w:t>
-      </w:r>
-      <w:proofErr w:type="spellEnd"/>
-      <w:r>
-        <w:rPr>
-          <w:bCs/>
-        </w:rPr>
-        <w:t xml:space="preserve"> nr. </w:t>
-      </w:r>
-      <w:proofErr w:type="spellStart"/>
-      <w:r>
-        <w:rPr>
-          <w:bCs/>
+          <w:b/>
+        </w:rPr>
+        <w:t xml:space="preserve">Cu rezultatul verificărilor în lucrarea nr. </w:t>
+      </w:r>
+      <w:r>
+        <w:rPr>
+          <w:b/>
         </w:rPr>
         <w:t>numarlucrare</w:t>
       </w:r>
-      <w:proofErr w:type="spellEnd"/>
-      <w:r>
-        <w:rPr>
-          <w:bCs/>
+      <w:r>
+        <w:rPr>
+          <w:b/>
         </w:rPr>
         <w:t xml:space="preserve"> din </w:t>
       </w:r>
-      <w:proofErr w:type="spellStart"/>
-      <w:r>
-        <w:rPr>
-          <w:bCs/>
+      <w:r>
+        <w:rPr>
+          <w:b/>
         </w:rPr>
         <w:t>datalucrare</w:t>
       </w:r>
-      <w:proofErr w:type="spellEnd"/>
     </w:p>
     <w:p>
       <w:pPr>
@@ -1426,25 +1346,33 @@
         </w:rPr>
         <w:t xml:space="preserve">La data de </w:t>
       </w:r>
-      <w:proofErr w:type="spellStart"/>
       <w:r>
         <w:t>datalucrare</w:t>
       </w:r>
-      <w:proofErr w:type="spellEnd"/>
       <w:r>
         <w:rPr>
           <w:bCs/>
         </w:rPr>
         <w:t xml:space="preserve">, </w:t>
       </w:r>
-      <w:proofErr w:type="spellStart"/>
-      <w:r>
-        <w:rPr>
-          <w:bCs/>
-        </w:rPr>
-        <w:t>domnuldoamna</w:t>
-      </w:r>
-      <w:proofErr w:type="spellEnd"/>
+      <w:r>
+        <w:rPr>
+          <w:bCs/>
+        </w:rPr>
+        <w:t xml:space="preserve">domnuldoamna </w:t>
+      </w:r>
+      <w:r>
+        <w:t>nume01 nume02</w:t>
+      </w:r>
+      <w:r>
+        <w:rPr>
+          <w:bCs/>
+        </w:rPr>
+        <w:t xml:space="preserve">, CNP </w:t>
+      </w:r>
+      <w:r>
+        <w:t>cnpsolicitant</w:t>
+      </w:r>
       <w:r>
         <w:rPr>
           <w:bCs/>
@@ -1452,184 +1380,10 @@
         <w:t xml:space="preserve"> </w:t>
       </w:r>
       <w:r>
-        <w:t>nume01 nume02</w:t>
-      </w:r>
-      <w:r>
-        <w:rPr>
-          <w:bCs/>
-        </w:rPr>
-        <w:t xml:space="preserve">, CNP </w:t>
-      </w:r>
-      <w:proofErr w:type="spellStart"/>
-      <w:r>
-        <w:t>cnpsolicitant</w:t>
-      </w:r>
-      <w:proofErr w:type="spellEnd"/>
-      <w:r>
-        <w:rPr>
-          <w:bCs/>
-        </w:rPr>
-        <w:t xml:space="preserve"> </w:t>
-      </w:r>
-      <w:r>
-        <w:rPr>
-          <w:bCs/>
-        </w:rPr>
-        <w:t xml:space="preserve">a </w:t>
-      </w:r>
-      <w:proofErr w:type="spellStart"/>
-      <w:r>
-        <w:rPr>
-          <w:bCs/>
-        </w:rPr>
-        <w:t>solicitat</w:t>
-      </w:r>
-      <w:proofErr w:type="spellEnd"/>
-      <w:r>
-        <w:rPr>
-          <w:bCs/>
-        </w:rPr>
-        <w:t xml:space="preserve"> </w:t>
-      </w:r>
-      <w:proofErr w:type="spellStart"/>
-      <w:r>
-        <w:rPr>
-          <w:bCs/>
-        </w:rPr>
-        <w:t>emiterea</w:t>
-      </w:r>
-      <w:proofErr w:type="spellEnd"/>
-      <w:r>
-        <w:rPr>
-          <w:bCs/>
-        </w:rPr>
-        <w:t xml:space="preserve"> </w:t>
-      </w:r>
-      <w:proofErr w:type="spellStart"/>
-      <w:r>
-        <w:rPr>
-          <w:bCs/>
-        </w:rPr>
-        <w:t>unei</w:t>
-      </w:r>
-      <w:proofErr w:type="spellEnd"/>
-      <w:r>
-        <w:rPr>
-          <w:bCs/>
-        </w:rPr>
-        <w:t xml:space="preserve"> </w:t>
-      </w:r>
-      <w:proofErr w:type="spellStart"/>
-      <w:r>
-        <w:rPr>
-          <w:bCs/>
-        </w:rPr>
-        <w:t>autorizații</w:t>
-      </w:r>
-      <w:proofErr w:type="spellEnd"/>
-      <w:r>
-        <w:rPr>
-          <w:bCs/>
-        </w:rPr>
-        <w:t xml:space="preserve"> </w:t>
-      </w:r>
-      <w:proofErr w:type="spellStart"/>
-      <w:r>
-        <w:rPr>
-          <w:bCs/>
-        </w:rPr>
-        <w:t>pentru</w:t>
-      </w:r>
-      <w:proofErr w:type="spellEnd"/>
-      <w:r>
-        <w:rPr>
-          <w:bCs/>
-        </w:rPr>
-        <w:t xml:space="preserve"> </w:t>
-      </w:r>
-      <w:proofErr w:type="spellStart"/>
-      <w:r>
-        <w:rPr>
-          <w:bCs/>
-        </w:rPr>
-        <w:t>procurarea</w:t>
-      </w:r>
-      <w:proofErr w:type="spellEnd"/>
-      <w:r>
-        <w:rPr>
-          <w:bCs/>
-        </w:rPr>
-        <w:t xml:space="preserve"> </w:t>
-      </w:r>
-      <w:proofErr w:type="spellStart"/>
-      <w:r>
-        <w:rPr>
-          <w:bCs/>
-        </w:rPr>
-        <w:t>unei</w:t>
-      </w:r>
-      <w:proofErr w:type="spellEnd"/>
-      <w:r>
-        <w:rPr>
-          <w:bCs/>
-        </w:rPr>
-        <w:t xml:space="preserve"> </w:t>
-      </w:r>
-      <w:proofErr w:type="spellStart"/>
-      <w:r>
-        <w:rPr>
-          <w:bCs/>
-        </w:rPr>
-        <w:t>arme</w:t>
-      </w:r>
-      <w:proofErr w:type="spellEnd"/>
-      <w:r>
-        <w:rPr>
-          <w:bCs/>
-        </w:rPr>
-        <w:t xml:space="preserve"> </w:t>
-      </w:r>
-      <w:proofErr w:type="spellStart"/>
-      <w:r>
-        <w:rPr>
-          <w:bCs/>
-        </w:rPr>
-        <w:t>letalaneletala</w:t>
-      </w:r>
-      <w:proofErr w:type="spellEnd"/>
-      <w:r>
-        <w:rPr>
-          <w:bCs/>
-        </w:rPr>
-        <w:t xml:space="preserve">, cu </w:t>
-      </w:r>
-      <w:proofErr w:type="spellStart"/>
-      <w:r>
-        <w:rPr>
-          <w:bCs/>
-        </w:rPr>
-        <w:t>destinația</w:t>
-      </w:r>
-      <w:proofErr w:type="spellEnd"/>
-      <w:r>
-        <w:rPr>
-          <w:bCs/>
-        </w:rPr>
-        <w:t xml:space="preserve"> </w:t>
-      </w:r>
-      <w:proofErr w:type="spellStart"/>
-      <w:r>
-        <w:rPr>
-          <w:bCs/>
-        </w:rPr>
-        <w:t>destinatiearma</w:t>
-      </w:r>
-      <w:proofErr w:type="spellEnd"/>
-      <w:r>
-        <w:rPr>
-          <w:bCs/>
-        </w:rPr>
-        <w:t>.</w:t>
+        <w:rPr>
+          <w:bCs/>
+        </w:rPr>
+        <w:t>a solicitat emiterea unei autorizații pentru procurarea unei arme letalaneletala, cu destinația destinatiearma.</w:t>
       </w:r>
     </w:p>
     <w:p>
@@ -1646,693 +1400,31 @@
         <w:rPr>
           <w:bCs/>
         </w:rPr>
-        <w:t xml:space="preserve">Din </w:t>
-      </w:r>
-      <w:proofErr w:type="spellStart"/>
-      <w:r>
-        <w:rPr>
-          <w:bCs/>
-        </w:rPr>
-        <w:t>verificările</w:t>
-      </w:r>
-      <w:proofErr w:type="spellEnd"/>
-      <w:r>
-        <w:rPr>
-          <w:bCs/>
-        </w:rPr>
-        <w:t xml:space="preserve"> </w:t>
-      </w:r>
-      <w:proofErr w:type="spellStart"/>
-      <w:r>
-        <w:rPr>
-          <w:bCs/>
-        </w:rPr>
-        <w:t>efectuate</w:t>
-      </w:r>
-      <w:proofErr w:type="spellEnd"/>
-      <w:r>
-        <w:rPr>
-          <w:bCs/>
-        </w:rPr>
-        <w:t xml:space="preserve"> </w:t>
-      </w:r>
-      <w:proofErr w:type="spellStart"/>
-      <w:r>
-        <w:rPr>
-          <w:bCs/>
-        </w:rPr>
-        <w:t>asupra</w:t>
-      </w:r>
-      <w:proofErr w:type="spellEnd"/>
-      <w:r>
-        <w:rPr>
-          <w:bCs/>
-        </w:rPr>
-        <w:t xml:space="preserve"> </w:t>
-      </w:r>
-      <w:proofErr w:type="spellStart"/>
-      <w:r>
-        <w:rPr>
-          <w:bCs/>
-        </w:rPr>
-        <w:t>documentelor</w:t>
-      </w:r>
-      <w:proofErr w:type="spellEnd"/>
-      <w:r>
-        <w:rPr>
-          <w:bCs/>
-        </w:rPr>
-        <w:t xml:space="preserve"> </w:t>
-      </w:r>
-      <w:proofErr w:type="spellStart"/>
-      <w:r>
-        <w:rPr>
-          <w:bCs/>
-        </w:rPr>
-        <w:t>aflate</w:t>
-      </w:r>
-      <w:proofErr w:type="spellEnd"/>
-      <w:r>
-        <w:rPr>
-          <w:bCs/>
-        </w:rPr>
-        <w:t xml:space="preserve"> </w:t>
-      </w:r>
-      <w:proofErr w:type="spellStart"/>
-      <w:r>
-        <w:rPr>
-          <w:bCs/>
-        </w:rPr>
-        <w:t>în</w:t>
-      </w:r>
-      <w:proofErr w:type="spellEnd"/>
-      <w:r>
-        <w:rPr>
-          <w:bCs/>
-        </w:rPr>
-        <w:t xml:space="preserve"> </w:t>
-      </w:r>
-      <w:proofErr w:type="spellStart"/>
-      <w:r>
-        <w:rPr>
-          <w:bCs/>
-        </w:rPr>
-        <w:t>dosarul</w:t>
-      </w:r>
-      <w:proofErr w:type="spellEnd"/>
-      <w:r>
-        <w:rPr>
-          <w:bCs/>
-        </w:rPr>
-        <w:t xml:space="preserve"> </w:t>
-      </w:r>
-      <w:proofErr w:type="spellStart"/>
-      <w:r>
-        <w:rPr>
-          <w:bCs/>
-        </w:rPr>
-        <w:t>autorizare</w:t>
-      </w:r>
-      <w:proofErr w:type="spellEnd"/>
-      <w:r>
-        <w:rPr>
-          <w:bCs/>
-        </w:rPr>
-        <w:t xml:space="preserve">, la </w:t>
-      </w:r>
-      <w:proofErr w:type="spellStart"/>
-      <w:r>
-        <w:rPr>
-          <w:bCs/>
-        </w:rPr>
-        <w:t>domiciliul</w:t>
-      </w:r>
-      <w:proofErr w:type="spellEnd"/>
-      <w:r>
-        <w:rPr>
-          <w:bCs/>
-        </w:rPr>
-        <w:t xml:space="preserve"> </w:t>
-      </w:r>
-      <w:proofErr w:type="spellStart"/>
+        <w:t xml:space="preserve">Din verificările efectuate asupra documentelor aflate în dosarul autorizare, la domiciliul </w:t>
+      </w:r>
       <w:r>
         <w:rPr>
           <w:bCs/>
         </w:rPr>
         <w:t>solicitantuluisolicitantei</w:t>
       </w:r>
-      <w:proofErr w:type="spellEnd"/>
-      <w:r>
-        <w:rPr>
-          <w:bCs/>
-        </w:rPr>
-        <w:t xml:space="preserve">, </w:t>
-      </w:r>
-      <w:proofErr w:type="spellStart"/>
-      <w:r>
-        <w:rPr>
-          <w:bCs/>
-        </w:rPr>
-        <w:t>în</w:t>
-      </w:r>
-      <w:proofErr w:type="spellEnd"/>
-      <w:r>
-        <w:rPr>
-          <w:bCs/>
-        </w:rPr>
-        <w:t xml:space="preserve"> </w:t>
-      </w:r>
-      <w:proofErr w:type="spellStart"/>
-      <w:r>
-        <w:rPr>
-          <w:bCs/>
-        </w:rPr>
-        <w:t>evidenţele</w:t>
-      </w:r>
-      <w:proofErr w:type="spellEnd"/>
-      <w:r>
-        <w:rPr>
-          <w:bCs/>
-        </w:rPr>
-        <w:t xml:space="preserve"> </w:t>
-      </w:r>
-      <w:proofErr w:type="spellStart"/>
-      <w:r>
-        <w:rPr>
-          <w:bCs/>
-        </w:rPr>
-        <w:t>şi</w:t>
-      </w:r>
-      <w:proofErr w:type="spellEnd"/>
-      <w:r>
-        <w:rPr>
-          <w:bCs/>
-        </w:rPr>
-        <w:t xml:space="preserve"> </w:t>
-      </w:r>
-      <w:proofErr w:type="spellStart"/>
-      <w:r>
-        <w:rPr>
-          <w:bCs/>
-        </w:rPr>
-        <w:t>aplicaţiile</w:t>
-      </w:r>
-      <w:proofErr w:type="spellEnd"/>
-      <w:r>
-        <w:rPr>
-          <w:bCs/>
-        </w:rPr>
-        <w:t xml:space="preserve"> </w:t>
-      </w:r>
-      <w:proofErr w:type="spellStart"/>
-      <w:r>
-        <w:rPr>
-          <w:bCs/>
-        </w:rPr>
-        <w:t>Poliţiei</w:t>
-      </w:r>
-      <w:proofErr w:type="spellEnd"/>
-      <w:r>
-        <w:rPr>
-          <w:bCs/>
-        </w:rPr>
-        <w:t xml:space="preserve"> </w:t>
-      </w:r>
-      <w:proofErr w:type="spellStart"/>
-      <w:r>
-        <w:rPr>
-          <w:bCs/>
-        </w:rPr>
-        <w:t>Române</w:t>
-      </w:r>
-      <w:proofErr w:type="spellEnd"/>
-      <w:r>
-        <w:rPr>
-          <w:bCs/>
-        </w:rPr>
-        <w:t xml:space="preserve"> (ROCRIS, U.C.A.I./U.T.A.I.,</w:t>
-      </w:r>
-      <w:proofErr w:type="spellStart"/>
-      <w:r>
-        <w:rPr>
-          <w:bCs/>
-        </w:rPr>
-        <w:t>Urmăriţi</w:t>
-      </w:r>
-      <w:proofErr w:type="spellEnd"/>
-      <w:r>
-        <w:rPr>
-          <w:bCs/>
-        </w:rPr>
-        <w:t xml:space="preserve">, </w:t>
-      </w:r>
-      <w:proofErr w:type="spellStart"/>
-      <w:r>
-        <w:rPr>
-          <w:bCs/>
-        </w:rPr>
-        <w:t>Registrul</w:t>
-      </w:r>
-      <w:proofErr w:type="spellEnd"/>
-      <w:r>
-        <w:rPr>
-          <w:bCs/>
-        </w:rPr>
-        <w:t xml:space="preserve"> </w:t>
-      </w:r>
-      <w:proofErr w:type="spellStart"/>
-      <w:r>
-        <w:rPr>
-          <w:bCs/>
-        </w:rPr>
-        <w:t>Naţional</w:t>
-      </w:r>
-      <w:proofErr w:type="spellEnd"/>
-      <w:r>
-        <w:rPr>
-          <w:bCs/>
-        </w:rPr>
-        <w:t xml:space="preserve"> al </w:t>
-      </w:r>
-      <w:proofErr w:type="spellStart"/>
-      <w:r>
-        <w:rPr>
-          <w:bCs/>
-        </w:rPr>
-        <w:t>Armelor</w:t>
-      </w:r>
-      <w:proofErr w:type="spellEnd"/>
-      <w:r>
-        <w:rPr>
-          <w:bCs/>
-        </w:rPr>
-        <w:t xml:space="preserve"> </w:t>
-      </w:r>
-      <w:proofErr w:type="spellStart"/>
-      <w:r>
-        <w:rPr>
-          <w:bCs/>
-        </w:rPr>
-        <w:t>integrat</w:t>
-      </w:r>
-      <w:proofErr w:type="spellEnd"/>
-      <w:r>
-        <w:rPr>
-          <w:bCs/>
-        </w:rPr>
-        <w:t xml:space="preserve">, </w:t>
-      </w:r>
-      <w:proofErr w:type="spellStart"/>
-      <w:r>
-        <w:rPr>
-          <w:bCs/>
-        </w:rPr>
-        <w:t>InterID</w:t>
-      </w:r>
-      <w:proofErr w:type="spellEnd"/>
-      <w:r>
-        <w:rPr>
-          <w:bCs/>
-        </w:rPr>
-        <w:t xml:space="preserve">, </w:t>
-      </w:r>
-      <w:proofErr w:type="spellStart"/>
-      <w:r>
-        <w:rPr>
-          <w:bCs/>
-        </w:rPr>
-        <w:t>Interdit</w:t>
-      </w:r>
-      <w:proofErr w:type="spellEnd"/>
-      <w:r>
-        <w:rPr>
-          <w:bCs/>
-        </w:rPr>
-        <w:t xml:space="preserve">, </w:t>
-      </w:r>
-      <w:proofErr w:type="spellStart"/>
-      <w:r>
-        <w:rPr>
-          <w:bCs/>
-        </w:rPr>
-        <w:t>Interdit</w:t>
-      </w:r>
-      <w:proofErr w:type="spellEnd"/>
-      <w:r>
-        <w:rPr>
-          <w:bCs/>
-        </w:rPr>
-        <w:t xml:space="preserve"> Plus, </w:t>
-      </w:r>
-      <w:proofErr w:type="spellStart"/>
-      <w:r>
-        <w:rPr>
-          <w:bCs/>
-        </w:rPr>
-        <w:t>Poligonul</w:t>
-      </w:r>
-      <w:proofErr w:type="spellEnd"/>
-      <w:r>
-        <w:rPr>
-          <w:bCs/>
-        </w:rPr>
-        <w:t xml:space="preserve">, </w:t>
-      </w:r>
-      <w:proofErr w:type="spellStart"/>
-      <w:r>
-        <w:rPr>
-          <w:bCs/>
-        </w:rPr>
-        <w:t>InfoArene</w:t>
-      </w:r>
-      <w:proofErr w:type="spellEnd"/>
-      <w:r>
-        <w:rPr>
-          <w:bCs/>
-        </w:rPr>
-        <w:t xml:space="preserve">) sub </w:t>
-      </w:r>
-      <w:proofErr w:type="spellStart"/>
-      <w:r>
-        <w:rPr>
-          <w:bCs/>
-        </w:rPr>
-        <w:t>aspectul</w:t>
-      </w:r>
-      <w:proofErr w:type="spellEnd"/>
-      <w:r>
-        <w:rPr>
-          <w:bCs/>
-        </w:rPr>
-        <w:t xml:space="preserve"> </w:t>
-      </w:r>
-      <w:proofErr w:type="spellStart"/>
-      <w:r>
-        <w:rPr>
-          <w:bCs/>
-        </w:rPr>
-        <w:t>existenţei</w:t>
-      </w:r>
-      <w:proofErr w:type="spellEnd"/>
-      <w:r>
-        <w:rPr>
-          <w:bCs/>
-        </w:rPr>
-        <w:t>/</w:t>
-      </w:r>
-      <w:proofErr w:type="spellStart"/>
-      <w:r>
-        <w:rPr>
-          <w:bCs/>
-        </w:rPr>
-        <w:t>inexistenţei</w:t>
-      </w:r>
-      <w:proofErr w:type="spellEnd"/>
-      <w:r>
-        <w:rPr>
-          <w:bCs/>
-        </w:rPr>
-        <w:t xml:space="preserve"> </w:t>
-      </w:r>
-      <w:proofErr w:type="spellStart"/>
-      <w:r>
-        <w:rPr>
-          <w:bCs/>
-        </w:rPr>
-        <w:t>datelor</w:t>
-      </w:r>
-      <w:proofErr w:type="spellEnd"/>
-      <w:r>
-        <w:rPr>
-          <w:bCs/>
-        </w:rPr>
-        <w:t xml:space="preserve"> din care </w:t>
-      </w:r>
-      <w:proofErr w:type="spellStart"/>
-      <w:r>
-        <w:rPr>
-          <w:bCs/>
-        </w:rPr>
-        <w:t>să</w:t>
-      </w:r>
-      <w:proofErr w:type="spellEnd"/>
-      <w:r>
-        <w:rPr>
-          <w:bCs/>
-        </w:rPr>
-        <w:t xml:space="preserve"> </w:t>
-      </w:r>
-      <w:proofErr w:type="spellStart"/>
-      <w:r>
-        <w:rPr>
-          <w:bCs/>
-        </w:rPr>
-        <w:t>rezulte</w:t>
-      </w:r>
-      <w:proofErr w:type="spellEnd"/>
-      <w:r>
-        <w:rPr>
-          <w:bCs/>
-        </w:rPr>
-        <w:t xml:space="preserve"> </w:t>
-      </w:r>
-      <w:proofErr w:type="spellStart"/>
-      <w:r>
-        <w:rPr>
-          <w:bCs/>
-        </w:rPr>
-        <w:t>că</w:t>
-      </w:r>
-      <w:proofErr w:type="spellEnd"/>
-      <w:r>
-        <w:rPr>
-          <w:bCs/>
-        </w:rPr>
-        <w:t xml:space="preserve"> </w:t>
-      </w:r>
-      <w:proofErr w:type="spellStart"/>
-      <w:r>
-        <w:rPr>
-          <w:bCs/>
-        </w:rPr>
-        <w:t>solicitantulsolicitanta</w:t>
-      </w:r>
-      <w:proofErr w:type="spellEnd"/>
-      <w:r>
-        <w:rPr>
-          <w:bCs/>
-        </w:rPr>
-        <w:t xml:space="preserve"> </w:t>
-      </w:r>
-      <w:proofErr w:type="spellStart"/>
-      <w:r>
-        <w:rPr>
-          <w:bCs/>
-        </w:rPr>
-        <w:t>prezintă</w:t>
-      </w:r>
-      <w:proofErr w:type="spellEnd"/>
-      <w:r>
-        <w:rPr>
-          <w:bCs/>
-        </w:rPr>
-        <w:t xml:space="preserve"> </w:t>
-      </w:r>
-      <w:proofErr w:type="spellStart"/>
-      <w:r>
-        <w:rPr>
-          <w:bCs/>
-        </w:rPr>
-        <w:t>sau</w:t>
-      </w:r>
-      <w:proofErr w:type="spellEnd"/>
-      <w:r>
-        <w:rPr>
-          <w:bCs/>
-        </w:rPr>
-        <w:t xml:space="preserve"> nu </w:t>
-      </w:r>
-      <w:proofErr w:type="spellStart"/>
-      <w:r>
-        <w:rPr>
-          <w:bCs/>
-        </w:rPr>
-        <w:t>pericol</w:t>
-      </w:r>
-      <w:proofErr w:type="spellEnd"/>
-      <w:r>
-        <w:rPr>
-          <w:bCs/>
-        </w:rPr>
-        <w:t xml:space="preserve"> </w:t>
-      </w:r>
-      <w:proofErr w:type="spellStart"/>
-      <w:r>
-        <w:rPr>
-          <w:bCs/>
-        </w:rPr>
-        <w:t>pentru</w:t>
-      </w:r>
-      <w:proofErr w:type="spellEnd"/>
-      <w:r>
-        <w:rPr>
-          <w:bCs/>
-        </w:rPr>
-        <w:t xml:space="preserve"> </w:t>
-      </w:r>
-      <w:proofErr w:type="spellStart"/>
-      <w:r>
-        <w:rPr>
-          <w:bCs/>
-        </w:rPr>
-        <w:t>ordinea</w:t>
-      </w:r>
-      <w:proofErr w:type="spellEnd"/>
-      <w:r>
-        <w:rPr>
-          <w:bCs/>
-        </w:rPr>
-        <w:t xml:space="preserve"> </w:t>
-      </w:r>
-      <w:proofErr w:type="spellStart"/>
-      <w:r>
-        <w:rPr>
-          <w:bCs/>
-        </w:rPr>
-        <w:t>publică</w:t>
-      </w:r>
-      <w:proofErr w:type="spellEnd"/>
-      <w:r>
-        <w:rPr>
-          <w:bCs/>
-        </w:rPr>
-        <w:t xml:space="preserve">, </w:t>
-      </w:r>
-      <w:proofErr w:type="spellStart"/>
-      <w:r>
-        <w:rPr>
-          <w:bCs/>
-        </w:rPr>
-        <w:t>siguranţa</w:t>
-      </w:r>
-      <w:proofErr w:type="spellEnd"/>
-      <w:r>
-        <w:rPr>
-          <w:bCs/>
-        </w:rPr>
-        <w:t xml:space="preserve"> </w:t>
-      </w:r>
-      <w:proofErr w:type="spellStart"/>
-      <w:r>
-        <w:rPr>
-          <w:bCs/>
-        </w:rPr>
-        <w:t>naţională</w:t>
-      </w:r>
-      <w:proofErr w:type="spellEnd"/>
-      <w:r>
-        <w:rPr>
-          <w:bCs/>
-        </w:rPr>
-        <w:t xml:space="preserve">, </w:t>
-      </w:r>
-      <w:proofErr w:type="spellStart"/>
-      <w:r>
-        <w:rPr>
-          <w:bCs/>
-        </w:rPr>
-        <w:t>viaţa</w:t>
-      </w:r>
-      <w:proofErr w:type="spellEnd"/>
-      <w:r>
-        <w:rPr>
-          <w:bCs/>
-        </w:rPr>
-        <w:t xml:space="preserve"> </w:t>
-      </w:r>
-      <w:proofErr w:type="spellStart"/>
-      <w:r>
-        <w:rPr>
-          <w:bCs/>
-        </w:rPr>
-        <w:t>şi</w:t>
-      </w:r>
-      <w:proofErr w:type="spellEnd"/>
-      <w:r>
-        <w:rPr>
-          <w:bCs/>
-        </w:rPr>
-        <w:t xml:space="preserve"> </w:t>
-      </w:r>
-      <w:proofErr w:type="spellStart"/>
-      <w:r>
-        <w:rPr>
-          <w:bCs/>
-        </w:rPr>
-        <w:t>integritatea</w:t>
-      </w:r>
-      <w:proofErr w:type="spellEnd"/>
-      <w:r>
-        <w:rPr>
-          <w:bCs/>
-        </w:rPr>
-        <w:t xml:space="preserve"> </w:t>
-      </w:r>
-      <w:proofErr w:type="spellStart"/>
-      <w:r>
-        <w:rPr>
-          <w:bCs/>
-        </w:rPr>
-        <w:t>corporală</w:t>
-      </w:r>
-      <w:proofErr w:type="spellEnd"/>
-      <w:r>
-        <w:rPr>
-          <w:bCs/>
-        </w:rPr>
-        <w:t xml:space="preserve"> a </w:t>
-      </w:r>
-      <w:proofErr w:type="spellStart"/>
-      <w:r>
-        <w:rPr>
-          <w:bCs/>
-        </w:rPr>
-        <w:t>persoanelor</w:t>
-      </w:r>
-      <w:proofErr w:type="spellEnd"/>
-      <w:r>
-        <w:rPr>
-          <w:bCs/>
-        </w:rPr>
-        <w:t xml:space="preserve">, au </w:t>
-      </w:r>
-      <w:proofErr w:type="spellStart"/>
-      <w:r>
-        <w:rPr>
-          <w:bCs/>
-        </w:rPr>
-        <w:t>rezultat</w:t>
-      </w:r>
-      <w:proofErr w:type="spellEnd"/>
-      <w:r>
-        <w:rPr>
-          <w:bCs/>
-        </w:rPr>
-        <w:t xml:space="preserve"> </w:t>
-      </w:r>
-      <w:proofErr w:type="spellStart"/>
-      <w:r>
-        <w:rPr>
-          <w:bCs/>
-        </w:rPr>
-        <w:t>următoarele</w:t>
-      </w:r>
-      <w:proofErr w:type="spellEnd"/>
-      <w:r>
-        <w:rPr>
-          <w:bCs/>
-        </w:rPr>
-        <w:t>:</w:t>
+      <w:r>
+        <w:rPr>
+          <w:bCs/>
+        </w:rPr>
+        <w:t xml:space="preserve">, în evidenţele şi aplicaţiile Poliţiei Române (ROCRIS, U.C.A.I./U.T.A.I.,Urmăriţi, Registrul Naţional al Armelor integrat, InterID, Interdit, Interdit Plus, Poligonul, InfoArene) sub aspectul existenţei/inexistenţei datelor din care să rezulte că </w:t>
+      </w:r>
+      <w:r>
+        <w:rPr>
+          <w:bCs/>
+        </w:rPr>
+        <w:t xml:space="preserve">solicitantulsolicitanta </w:t>
+      </w:r>
+      <w:r>
+        <w:rPr>
+          <w:bCs/>
+        </w:rPr>
+        <w:t>prezintă sau nu pericol pentru ordinea publică, siguranţa naţională, viaţa şi integritatea corporală a persoanelor, au rezultat următoarele:</w:t>
       </w:r>
     </w:p>
     <w:p>
@@ -2345,19 +1437,11 @@
           <w:bCs/>
         </w:rPr>
       </w:pPr>
-      <w:proofErr w:type="spellStart"/>
-      <w:r>
-        <w:rPr>
-          <w:bCs/>
-        </w:rPr>
-        <w:t>Domnuldoamna</w:t>
-      </w:r>
-      <w:proofErr w:type="spellEnd"/>
-      <w:r>
-        <w:rPr>
-          <w:bCs/>
-        </w:rPr>
-        <w:t xml:space="preserve"> </w:t>
+      <w:r>
+        <w:rPr>
+          <w:bCs/>
+        </w:rPr>
+        <w:t xml:space="preserve">Domnuldoamna </w:t>
       </w:r>
       <w:r>
         <w:t>nume01 nume02</w:t>
@@ -2366,296 +1450,26 @@
         <w:rPr>
           <w:bCs/>
         </w:rPr>
-        <w:t xml:space="preserve"> </w:t>
-      </w:r>
-      <w:proofErr w:type="spellStart"/>
-      <w:r>
-        <w:rPr>
-          <w:bCs/>
-        </w:rPr>
-        <w:t>îndeplineşte</w:t>
-      </w:r>
-      <w:proofErr w:type="spellEnd"/>
-      <w:r>
-        <w:rPr>
-          <w:bCs/>
-        </w:rPr>
-        <w:t xml:space="preserve"> </w:t>
-      </w:r>
-      <w:proofErr w:type="spellStart"/>
-      <w:r>
-        <w:rPr>
-          <w:bCs/>
-        </w:rPr>
-        <w:t>condiţiile</w:t>
-      </w:r>
-      <w:proofErr w:type="spellEnd"/>
-      <w:r>
-        <w:rPr>
-          <w:bCs/>
-        </w:rPr>
-        <w:t xml:space="preserve"> </w:t>
-      </w:r>
-      <w:proofErr w:type="spellStart"/>
-      <w:r>
-        <w:rPr>
-          <w:bCs/>
-        </w:rPr>
-        <w:t>prevăzute</w:t>
-      </w:r>
-      <w:proofErr w:type="spellEnd"/>
-      <w:r>
-        <w:rPr>
-          <w:bCs/>
-        </w:rPr>
-        <w:t xml:space="preserve"> de </w:t>
-      </w:r>
-      <w:proofErr w:type="spellStart"/>
-      <w:r>
-        <w:rPr>
-          <w:bCs/>
-        </w:rPr>
-        <w:t>Legea</w:t>
-      </w:r>
-      <w:proofErr w:type="spellEnd"/>
-      <w:r>
-        <w:rPr>
-          <w:bCs/>
-        </w:rPr>
-        <w:t xml:space="preserve"> nr. 295/2004, </w:t>
-      </w:r>
-      <w:proofErr w:type="spellStart"/>
-      <w:r>
-        <w:rPr>
-          <w:bCs/>
-        </w:rPr>
-        <w:t>privind</w:t>
-      </w:r>
-      <w:proofErr w:type="spellEnd"/>
-      <w:r>
-        <w:rPr>
-          <w:bCs/>
-        </w:rPr>
-        <w:t xml:space="preserve"> </w:t>
-      </w:r>
-      <w:proofErr w:type="spellStart"/>
-      <w:r>
-        <w:rPr>
-          <w:bCs/>
-        </w:rPr>
-        <w:t>regimul</w:t>
-      </w:r>
-      <w:proofErr w:type="spellEnd"/>
-      <w:r>
-        <w:rPr>
-          <w:bCs/>
-        </w:rPr>
-        <w:t xml:space="preserve"> </w:t>
-      </w:r>
-      <w:proofErr w:type="spellStart"/>
-      <w:r>
-        <w:rPr>
-          <w:bCs/>
-        </w:rPr>
-        <w:t>armelor</w:t>
-      </w:r>
-      <w:proofErr w:type="spellEnd"/>
-      <w:r>
-        <w:rPr>
-          <w:bCs/>
-        </w:rPr>
-        <w:t xml:space="preserve"> </w:t>
-      </w:r>
-      <w:proofErr w:type="spellStart"/>
-      <w:r>
-        <w:rPr>
-          <w:bCs/>
-        </w:rPr>
-        <w:t>şi</w:t>
-      </w:r>
-      <w:proofErr w:type="spellEnd"/>
-      <w:r>
-        <w:rPr>
-          <w:bCs/>
-        </w:rPr>
-        <w:t xml:space="preserve"> al </w:t>
-      </w:r>
-      <w:proofErr w:type="spellStart"/>
-      <w:r>
-        <w:rPr>
-          <w:bCs/>
-        </w:rPr>
-        <w:t>muniţiilor</w:t>
-      </w:r>
-      <w:proofErr w:type="spellEnd"/>
-      <w:r>
-        <w:rPr>
-          <w:bCs/>
-        </w:rPr>
-        <w:t xml:space="preserve"> </w:t>
-      </w:r>
-      <w:proofErr w:type="spellStart"/>
-      <w:r>
-        <w:rPr>
-          <w:bCs/>
-        </w:rPr>
-        <w:t>în</w:t>
-      </w:r>
-      <w:proofErr w:type="spellEnd"/>
-      <w:r>
-        <w:rPr>
-          <w:bCs/>
-        </w:rPr>
-        <w:t xml:space="preserve"> </w:t>
-      </w:r>
-      <w:proofErr w:type="spellStart"/>
-      <w:r>
-        <w:rPr>
-          <w:bCs/>
-        </w:rPr>
-        <w:t>vederea</w:t>
-      </w:r>
-      <w:proofErr w:type="spellEnd"/>
-      <w:r>
-        <w:rPr>
-          <w:bCs/>
-        </w:rPr>
-        <w:t xml:space="preserve"> </w:t>
-      </w:r>
-      <w:proofErr w:type="spellStart"/>
-      <w:r>
-        <w:rPr>
-          <w:bCs/>
-        </w:rPr>
-        <w:t>emiterii</w:t>
-      </w:r>
-      <w:proofErr w:type="spellEnd"/>
-      <w:r>
-        <w:rPr>
-          <w:bCs/>
-        </w:rPr>
-        <w:t xml:space="preserve"> </w:t>
-      </w:r>
-      <w:proofErr w:type="spellStart"/>
-      <w:r>
-        <w:rPr>
-          <w:bCs/>
-        </w:rPr>
-        <w:t>autorizației</w:t>
-      </w:r>
-      <w:proofErr w:type="spellEnd"/>
-      <w:r>
-        <w:rPr>
-          <w:bCs/>
-        </w:rPr>
-        <w:t xml:space="preserve"> de </w:t>
-      </w:r>
-      <w:proofErr w:type="spellStart"/>
-      <w:r>
-        <w:rPr>
-          <w:bCs/>
-        </w:rPr>
-        <w:t>procurare</w:t>
-      </w:r>
-      <w:proofErr w:type="spellEnd"/>
-      <w:r>
-        <w:rPr>
-          <w:bCs/>
-        </w:rPr>
-        <w:t xml:space="preserve"> a </w:t>
-      </w:r>
-      <w:proofErr w:type="spellStart"/>
-      <w:r>
-        <w:rPr>
-          <w:bCs/>
-        </w:rPr>
-        <w:t>unei</w:t>
-      </w:r>
-      <w:proofErr w:type="spellEnd"/>
-      <w:r>
-        <w:rPr>
-          <w:bCs/>
-        </w:rPr>
-        <w:t xml:space="preserve"> </w:t>
-      </w:r>
-      <w:proofErr w:type="spellStart"/>
-      <w:r>
-        <w:rPr>
-          <w:bCs/>
-        </w:rPr>
-        <w:t>arme</w:t>
-      </w:r>
-      <w:proofErr w:type="spellEnd"/>
-      <w:r>
-        <w:rPr>
-          <w:bCs/>
-        </w:rPr>
-        <w:t xml:space="preserve"> </w:t>
-      </w:r>
-      <w:proofErr w:type="spellStart"/>
+        <w:t xml:space="preserve"> îndeplineşte condiţiile prevăzute de Legea nr. 295/2004, privind regimul armelor şi al muniţiilor în vederea emiterii autorizației de procurare a unei arme </w:t>
+      </w:r>
       <w:r>
         <w:rPr>
           <w:bCs/>
         </w:rPr>
         <w:t>letalaneletala</w:t>
       </w:r>
-      <w:proofErr w:type="spellEnd"/>
-      <w:r>
-        <w:rPr>
-          <w:bCs/>
-        </w:rPr>
-        <w:t xml:space="preserve">, </w:t>
-      </w:r>
-      <w:proofErr w:type="spellStart"/>
-      <w:r>
-        <w:rPr>
-          <w:bCs/>
-        </w:rPr>
-        <w:t>supuse</w:t>
-      </w:r>
-      <w:proofErr w:type="spellEnd"/>
-      <w:r>
-        <w:rPr>
-          <w:bCs/>
-        </w:rPr>
-        <w:t xml:space="preserve"> </w:t>
-      </w:r>
-      <w:proofErr w:type="spellStart"/>
-      <w:r>
-        <w:rPr>
-          <w:bCs/>
-        </w:rPr>
-        <w:t>autorizării</w:t>
-      </w:r>
-      <w:proofErr w:type="spellEnd"/>
-      <w:r>
-        <w:rPr>
-          <w:bCs/>
-        </w:rPr>
-        <w:t xml:space="preserve">, cu </w:t>
-      </w:r>
-      <w:proofErr w:type="spellStart"/>
-      <w:r>
-        <w:rPr>
-          <w:bCs/>
-        </w:rPr>
-        <w:t>destinația</w:t>
-      </w:r>
-      <w:proofErr w:type="spellEnd"/>
-      <w:r>
-        <w:rPr>
-          <w:bCs/>
-        </w:rPr>
-        <w:t xml:space="preserve"> </w:t>
-      </w:r>
-      <w:proofErr w:type="spellStart"/>
+      <w:r>
+        <w:rPr>
+          <w:bCs/>
+        </w:rPr>
+        <w:t xml:space="preserve">, supuse autorizării, cu destinația </w:t>
+      </w:r>
       <w:r>
         <w:rPr>
           <w:bCs/>
         </w:rPr>
         <w:t>destinatiearma</w:t>
       </w:r>
-      <w:proofErr w:type="spellEnd"/>
       <w:r>
         <w:rPr>
           <w:bCs/>
@@ -2673,361 +1487,41 @@
           <w:bCs/>
         </w:rPr>
       </w:pPr>
-      <w:proofErr w:type="spellStart"/>
-      <w:r>
-        <w:rPr>
-          <w:bCs/>
-        </w:rPr>
-        <w:t>Faţă</w:t>
-      </w:r>
-      <w:proofErr w:type="spellEnd"/>
-      <w:r>
-        <w:rPr>
-          <w:bCs/>
-        </w:rPr>
-        <w:t xml:space="preserve"> de </w:t>
-      </w:r>
-      <w:proofErr w:type="spellStart"/>
-      <w:r>
-        <w:rPr>
-          <w:bCs/>
-        </w:rPr>
-        <w:t>cele</w:t>
-      </w:r>
-      <w:proofErr w:type="spellEnd"/>
+      <w:r>
+        <w:rPr>
+          <w:bCs/>
+        </w:rPr>
+        <w:t xml:space="preserve">Faţă de cele prezentate mai sus propun emiterea autorizației de procurare în regim normal a armei </w:t>
+      </w:r>
+      <w:r>
+        <w:rPr>
+          <w:bCs/>
+        </w:rPr>
+        <w:t>letalaneletala</w:t>
+      </w:r>
       <w:r>
         <w:rPr>
           <w:bCs/>
         </w:rPr>
         <w:t xml:space="preserve"> </w:t>
       </w:r>
-      <w:proofErr w:type="spellStart"/>
-      <w:r>
-        <w:rPr>
-          <w:bCs/>
-        </w:rPr>
-        <w:t>prezentate</w:t>
-      </w:r>
-      <w:proofErr w:type="spellEnd"/>
-      <w:r>
-        <w:rPr>
-          <w:bCs/>
-        </w:rPr>
-        <w:t xml:space="preserve"> </w:t>
-      </w:r>
-      <w:proofErr w:type="spellStart"/>
-      <w:r>
-        <w:rPr>
-          <w:bCs/>
-        </w:rPr>
-        <w:t>mai</w:t>
-      </w:r>
-      <w:proofErr w:type="spellEnd"/>
-      <w:r>
-        <w:rPr>
-          <w:bCs/>
-        </w:rPr>
-        <w:t xml:space="preserve"> sus </w:t>
-      </w:r>
-      <w:proofErr w:type="spellStart"/>
-      <w:r>
-        <w:rPr>
-          <w:bCs/>
-        </w:rPr>
-        <w:t>propun</w:t>
-      </w:r>
-      <w:proofErr w:type="spellEnd"/>
-      <w:r>
-        <w:rPr>
-          <w:bCs/>
-        </w:rPr>
-        <w:t xml:space="preserve"> </w:t>
-      </w:r>
-      <w:proofErr w:type="spellStart"/>
-      <w:r>
-        <w:rPr>
-          <w:bCs/>
-        </w:rPr>
-        <w:t>emiterea</w:t>
-      </w:r>
-      <w:proofErr w:type="spellEnd"/>
-      <w:r>
-        <w:rPr>
-          <w:bCs/>
-        </w:rPr>
-        <w:t xml:space="preserve"> </w:t>
-      </w:r>
-      <w:proofErr w:type="spellStart"/>
-      <w:r>
-        <w:rPr>
-          <w:bCs/>
-        </w:rPr>
-        <w:t>autorizației</w:t>
-      </w:r>
-      <w:proofErr w:type="spellEnd"/>
-      <w:r>
-        <w:rPr>
-          <w:bCs/>
-        </w:rPr>
-        <w:t xml:space="preserve"> de </w:t>
-      </w:r>
-      <w:proofErr w:type="spellStart"/>
-      <w:r>
-        <w:rPr>
-          <w:bCs/>
-        </w:rPr>
-        <w:t>procurare</w:t>
-      </w:r>
-      <w:proofErr w:type="spellEnd"/>
-      <w:r>
-        <w:rPr>
-          <w:bCs/>
-        </w:rPr>
-        <w:t xml:space="preserve"> </w:t>
-      </w:r>
-      <w:proofErr w:type="spellStart"/>
-      <w:r>
-        <w:rPr>
-          <w:bCs/>
-        </w:rPr>
-        <w:t>în</w:t>
-      </w:r>
-      <w:proofErr w:type="spellEnd"/>
-      <w:r>
-        <w:rPr>
-          <w:bCs/>
-        </w:rPr>
-        <w:t xml:space="preserve"> </w:t>
-      </w:r>
-      <w:proofErr w:type="spellStart"/>
-      <w:r>
-        <w:rPr>
-          <w:bCs/>
-        </w:rPr>
-        <w:t>regim</w:t>
-      </w:r>
-      <w:proofErr w:type="spellEnd"/>
-      <w:r>
-        <w:rPr>
-          <w:bCs/>
-        </w:rPr>
-        <w:t xml:space="preserve"> normal a </w:t>
-      </w:r>
-      <w:proofErr w:type="spellStart"/>
-      <w:r>
-        <w:rPr>
-          <w:bCs/>
-        </w:rPr>
-        <w:t>armei</w:t>
-      </w:r>
-      <w:proofErr w:type="spellEnd"/>
-      <w:r>
-        <w:rPr>
-          <w:bCs/>
-        </w:rPr>
-        <w:t xml:space="preserve"> </w:t>
-      </w:r>
-      <w:proofErr w:type="spellStart"/>
-      <w:r>
-        <w:rPr>
-          <w:bCs/>
-        </w:rPr>
-        <w:t>letalaneletala</w:t>
-      </w:r>
-      <w:proofErr w:type="spellEnd"/>
-      <w:r>
-        <w:rPr>
-          <w:bCs/>
-        </w:rPr>
-        <w:t xml:space="preserve"> </w:t>
-      </w:r>
-      <w:r>
-        <w:rPr>
-          <w:bCs/>
-        </w:rPr>
-        <w:t xml:space="preserve">cu </w:t>
-      </w:r>
-      <w:proofErr w:type="spellStart"/>
-      <w:r>
-        <w:rPr>
-          <w:bCs/>
-        </w:rPr>
-        <w:t>destinația</w:t>
-      </w:r>
-      <w:proofErr w:type="spellEnd"/>
-      <w:r>
-        <w:rPr>
-          <w:bCs/>
-        </w:rPr>
-        <w:t xml:space="preserve"> </w:t>
-      </w:r>
-      <w:proofErr w:type="spellStart"/>
+      <w:r>
+        <w:rPr>
+          <w:bCs/>
+        </w:rPr>
+        <w:t xml:space="preserve">cu destinația </w:t>
+      </w:r>
       <w:r>
         <w:rPr>
           <w:bCs/>
         </w:rPr>
         <w:t>destinatiearma</w:t>
       </w:r>
-      <w:proofErr w:type="spellEnd"/>
-      <w:r>
-        <w:rPr>
-          <w:bCs/>
-        </w:rPr>
-        <w:t xml:space="preserve">, </w:t>
-      </w:r>
-      <w:proofErr w:type="spellStart"/>
-      <w:r>
-        <w:rPr>
-          <w:bCs/>
-        </w:rPr>
-        <w:t>înscrierea</w:t>
-      </w:r>
-      <w:proofErr w:type="spellEnd"/>
-      <w:r>
-        <w:rPr>
-          <w:bCs/>
-        </w:rPr>
-        <w:t xml:space="preserve"> </w:t>
-      </w:r>
-      <w:proofErr w:type="spellStart"/>
-      <w:r>
-        <w:rPr>
-          <w:bCs/>
-        </w:rPr>
-        <w:t>acesteia</w:t>
-      </w:r>
-      <w:proofErr w:type="spellEnd"/>
-      <w:r>
-        <w:rPr>
-          <w:bCs/>
-        </w:rPr>
-        <w:t xml:space="preserve"> </w:t>
-      </w:r>
-      <w:proofErr w:type="spellStart"/>
-      <w:r>
-        <w:rPr>
-          <w:bCs/>
-        </w:rPr>
-        <w:t>în</w:t>
-      </w:r>
-      <w:proofErr w:type="spellEnd"/>
-      <w:r>
-        <w:rPr>
-          <w:bCs/>
-        </w:rPr>
-        <w:t xml:space="preserve"> </w:t>
-      </w:r>
-      <w:proofErr w:type="spellStart"/>
-      <w:r>
-        <w:rPr>
-          <w:bCs/>
-        </w:rPr>
-        <w:t>permisul</w:t>
-      </w:r>
-      <w:proofErr w:type="spellEnd"/>
-      <w:r>
-        <w:rPr>
-          <w:bCs/>
-        </w:rPr>
-        <w:t xml:space="preserve"> de </w:t>
-      </w:r>
-      <w:proofErr w:type="spellStart"/>
-      <w:r>
-        <w:rPr>
-          <w:bCs/>
-        </w:rPr>
-        <w:t>armă</w:t>
-      </w:r>
-      <w:proofErr w:type="spellEnd"/>
-      <w:r>
-        <w:rPr>
-          <w:bCs/>
-        </w:rPr>
-        <w:t xml:space="preserve"> </w:t>
-      </w:r>
-      <w:proofErr w:type="spellStart"/>
-      <w:r>
-        <w:rPr>
-          <w:bCs/>
-        </w:rPr>
-        <w:t>și</w:t>
-      </w:r>
-      <w:proofErr w:type="spellEnd"/>
-      <w:r>
-        <w:rPr>
-          <w:bCs/>
-        </w:rPr>
-        <w:t xml:space="preserve"> </w:t>
-      </w:r>
-      <w:proofErr w:type="spellStart"/>
-      <w:r>
-        <w:rPr>
-          <w:bCs/>
-        </w:rPr>
-        <w:t>implementarea</w:t>
-      </w:r>
-      <w:proofErr w:type="spellEnd"/>
-      <w:r>
-        <w:rPr>
-          <w:bCs/>
-        </w:rPr>
-        <w:t xml:space="preserve"> </w:t>
-      </w:r>
-      <w:proofErr w:type="spellStart"/>
-      <w:r>
-        <w:rPr>
-          <w:bCs/>
-        </w:rPr>
-        <w:t>operațiunii</w:t>
-      </w:r>
-      <w:proofErr w:type="spellEnd"/>
-      <w:r>
-        <w:rPr>
-          <w:bCs/>
-        </w:rPr>
-        <w:t xml:space="preserve"> </w:t>
-      </w:r>
-      <w:proofErr w:type="spellStart"/>
-      <w:r>
-        <w:rPr>
-          <w:bCs/>
-        </w:rPr>
-        <w:t>în</w:t>
-      </w:r>
-      <w:proofErr w:type="spellEnd"/>
-      <w:r>
-        <w:rPr>
-          <w:bCs/>
-        </w:rPr>
-        <w:t xml:space="preserve"> </w:t>
-      </w:r>
-      <w:proofErr w:type="spellStart"/>
-      <w:r>
-        <w:rPr>
-          <w:bCs/>
-        </w:rPr>
-        <w:t>baza</w:t>
-      </w:r>
-      <w:proofErr w:type="spellEnd"/>
-      <w:r>
-        <w:rPr>
-          <w:bCs/>
-        </w:rPr>
-        <w:t xml:space="preserve"> de date </w:t>
-      </w:r>
-      <w:proofErr w:type="spellStart"/>
-      <w:r>
-        <w:rPr>
-          <w:bCs/>
-        </w:rPr>
-        <w:t>R.N.A.i</w:t>
-      </w:r>
-      <w:proofErr w:type="spellEnd"/>
-      <w:r>
-        <w:rPr>
-          <w:bCs/>
-        </w:rPr>
-        <w:t>.</w:t>
+      <w:r>
+        <w:rPr>
+          <w:bCs/>
+        </w:rPr>
+        <w:t>, înscrierea acesteia în permisul de armă și implementarea operațiunii în baza de date R.N.A.i.</w:t>
       </w:r>
     </w:p>
     <w:p>
@@ -3040,210 +1534,18 @@
           <w:bCs/>
         </w:rPr>
       </w:pPr>
-      <w:proofErr w:type="spellStart"/>
-      <w:r>
-        <w:rPr>
-          <w:bCs/>
-        </w:rPr>
-        <w:t>Dosarul</w:t>
-      </w:r>
-      <w:proofErr w:type="spellEnd"/>
-      <w:r>
-        <w:rPr>
-          <w:bCs/>
-        </w:rPr>
-        <w:t xml:space="preserve"> de </w:t>
-      </w:r>
-      <w:proofErr w:type="spellStart"/>
-      <w:r>
-        <w:rPr>
-          <w:bCs/>
-        </w:rPr>
-        <w:t>autorizare</w:t>
-      </w:r>
-      <w:proofErr w:type="spellEnd"/>
-      <w:r>
-        <w:rPr>
-          <w:bCs/>
-        </w:rPr>
-        <w:t xml:space="preserve"> se </w:t>
-      </w:r>
-      <w:proofErr w:type="spellStart"/>
-      <w:r>
-        <w:rPr>
-          <w:bCs/>
-        </w:rPr>
-        <w:t>va</w:t>
-      </w:r>
-      <w:proofErr w:type="spellEnd"/>
-      <w:r>
-        <w:rPr>
-          <w:bCs/>
-        </w:rPr>
-        <w:t xml:space="preserve"> </w:t>
-      </w:r>
-      <w:proofErr w:type="spellStart"/>
-      <w:r>
-        <w:rPr>
-          <w:bCs/>
-        </w:rPr>
-        <w:t>clasa</w:t>
-      </w:r>
-      <w:proofErr w:type="spellEnd"/>
-      <w:r>
-        <w:rPr>
-          <w:bCs/>
-        </w:rPr>
-        <w:t xml:space="preserve"> la </w:t>
-      </w:r>
-      <w:proofErr w:type="spellStart"/>
-      <w:r>
-        <w:rPr>
-          <w:bCs/>
-        </w:rPr>
-        <w:t>nivelul</w:t>
-      </w:r>
-      <w:proofErr w:type="spellEnd"/>
-      <w:r>
-        <w:rPr>
-          <w:bCs/>
-        </w:rPr>
-        <w:t xml:space="preserve"> </w:t>
-      </w:r>
-      <w:proofErr w:type="spellStart"/>
-      <w:r>
-        <w:rPr>
-          <w:bCs/>
-        </w:rPr>
-        <w:t>serviciului</w:t>
-      </w:r>
-      <w:proofErr w:type="spellEnd"/>
-      <w:r>
-        <w:rPr>
-          <w:bCs/>
-        </w:rPr>
-        <w:t xml:space="preserve"> </w:t>
-      </w:r>
-      <w:proofErr w:type="spellStart"/>
-      <w:r>
-        <w:rPr>
-          <w:bCs/>
-        </w:rPr>
-        <w:t>a.e.s.p</w:t>
-      </w:r>
-      <w:proofErr w:type="spellEnd"/>
-      <w:r>
-        <w:rPr>
-          <w:bCs/>
-        </w:rPr>
-        <w:t xml:space="preserve">. </w:t>
-      </w:r>
-      <w:proofErr w:type="spellStart"/>
-      <w:r>
-        <w:rPr>
-          <w:bCs/>
-        </w:rPr>
-        <w:t>după</w:t>
-      </w:r>
-      <w:proofErr w:type="spellEnd"/>
-      <w:r>
-        <w:rPr>
-          <w:bCs/>
-        </w:rPr>
-        <w:t xml:space="preserve"> </w:t>
-      </w:r>
-      <w:proofErr w:type="spellStart"/>
-      <w:r>
-        <w:rPr>
-          <w:bCs/>
-        </w:rPr>
-        <w:t>actualizarea</w:t>
-      </w:r>
-      <w:proofErr w:type="spellEnd"/>
-      <w:r>
-        <w:rPr>
-          <w:bCs/>
-        </w:rPr>
-        <w:t xml:space="preserve"> </w:t>
-      </w:r>
-      <w:proofErr w:type="spellStart"/>
-      <w:r>
-        <w:rPr>
-          <w:bCs/>
-        </w:rPr>
-        <w:t>R.N.A.i</w:t>
-      </w:r>
-      <w:proofErr w:type="spellEnd"/>
-      <w:r>
-        <w:rPr>
-          <w:bCs/>
-        </w:rPr>
-        <w:t xml:space="preserve">. </w:t>
-      </w:r>
-      <w:proofErr w:type="spellStart"/>
-      <w:r>
-        <w:rPr>
-          <w:bCs/>
-        </w:rPr>
-        <w:t>și</w:t>
-      </w:r>
-      <w:proofErr w:type="spellEnd"/>
-      <w:r>
-        <w:rPr>
-          <w:bCs/>
-        </w:rPr>
-        <w:t xml:space="preserve"> </w:t>
-      </w:r>
-      <w:proofErr w:type="spellStart"/>
-      <w:r>
-        <w:rPr>
-          <w:bCs/>
-        </w:rPr>
-        <w:t>restituirea</w:t>
-      </w:r>
-      <w:proofErr w:type="spellEnd"/>
-      <w:r>
-        <w:rPr>
-          <w:bCs/>
-        </w:rPr>
-        <w:t xml:space="preserve"> </w:t>
-      </w:r>
-      <w:proofErr w:type="spellStart"/>
-      <w:r>
-        <w:rPr>
-          <w:bCs/>
-        </w:rPr>
-        <w:t>permisului</w:t>
-      </w:r>
-      <w:proofErr w:type="spellEnd"/>
-      <w:r>
-        <w:rPr>
-          <w:bCs/>
-        </w:rPr>
-        <w:t xml:space="preserve"> de </w:t>
-      </w:r>
-      <w:proofErr w:type="spellStart"/>
-      <w:r>
-        <w:rPr>
-          <w:bCs/>
-        </w:rPr>
-        <w:t>armă</w:t>
-      </w:r>
-      <w:proofErr w:type="spellEnd"/>
-      <w:r>
-        <w:rPr>
-          <w:bCs/>
-        </w:rPr>
-        <w:t xml:space="preserve"> </w:t>
-      </w:r>
-      <w:proofErr w:type="spellStart"/>
+      <w:r>
+        <w:rPr>
+          <w:bCs/>
+        </w:rPr>
+        <w:t xml:space="preserve">Dosarul de autorizare se va clasa la nivelul serviciului a.e.s.p. după actualizarea R.N.A.i. și restituirea permisului de armă </w:t>
+      </w:r>
       <w:r>
         <w:rPr>
           <w:bCs/>
         </w:rPr>
         <w:t>domnuluidoamnei</w:t>
       </w:r>
-      <w:proofErr w:type="spellEnd"/>
       <w:r>
         <w:rPr>
           <w:bCs/>
@@ -3282,21 +1584,12 @@
           <w:bCs/>
         </w:rPr>
       </w:pPr>
-      <w:proofErr w:type="spellStart"/>
       <w:r>
         <w:rPr>
           <w:b/>
           <w:bCs/>
         </w:rPr>
-        <w:t>Întocmit</w:t>
-      </w:r>
-      <w:proofErr w:type="spellEnd"/>
-      <w:r>
-        <w:rPr>
-          <w:b/>
-          <w:bCs/>
-        </w:rPr>
-        <w:t>,</w:t>
+        <w:t>Întocmit,</w:t>
       </w:r>
     </w:p>
     <w:p>
@@ -3315,39 +1608,7 @@
           <w:b/>
           <w:bCs/>
         </w:rPr>
-        <w:t xml:space="preserve">Agent </w:t>
-      </w:r>
-      <w:proofErr w:type="spellStart"/>
-      <w:r>
-        <w:rPr>
-          <w:b/>
-          <w:bCs/>
-        </w:rPr>
-        <w:t>şef</w:t>
-      </w:r>
-      <w:proofErr w:type="spellEnd"/>
-      <w:r>
-        <w:rPr>
-          <w:b/>
-          <w:bCs/>
-        </w:rPr>
-        <w:t xml:space="preserve"> adjunct de </w:t>
-      </w:r>
-      <w:proofErr w:type="spellStart"/>
-      <w:r>
-        <w:rPr>
-          <w:b/>
-          <w:bCs/>
-        </w:rPr>
-        <w:t>poliţie</w:t>
-      </w:r>
-      <w:proofErr w:type="spellEnd"/>
-      <w:r>
-        <w:rPr>
-          <w:b/>
-          <w:bCs/>
-        </w:rPr>
-        <w:t xml:space="preserve"> </w:t>
+        <w:t xml:space="preserve">Agent şef adjunct de poliţie </w:t>
       </w:r>
     </w:p>
     <w:p>
@@ -3478,7 +1739,6 @@
                 <w:sz w:val="24"/>
               </w:rPr>
             </w:pPr>
-            <w:proofErr w:type="spellStart"/>
             <w:r>
               <w:rPr>
                 <w:b/>
@@ -3486,7 +1746,6 @@
               </w:rPr>
               <w:t>Refereat</w:t>
             </w:r>
-            <w:proofErr w:type="spellEnd"/>
           </w:p>
         </w:tc>
       </w:tr>
@@ -3524,7 +1783,6 @@
               </w:rPr>
               <w:t xml:space="preserve"> </w:t>
             </w:r>
-            <w:proofErr w:type="spellStart"/>
             <w:r>
               <w:rPr>
                 <w:b/>
@@ -3532,7 +1790,6 @@
               </w:rPr>
               <w:t>propunere</w:t>
             </w:r>
-            <w:proofErr w:type="spellEnd"/>
             <w:r>
               <w:rPr>
                 <w:b/>
@@ -3556,7 +1813,6 @@
               </w:rPr>
               <w:t xml:space="preserve"> </w:t>
             </w:r>
-            <w:proofErr w:type="spellStart"/>
             <w:r>
               <w:rPr>
                 <w:b/>
@@ -3564,7 +1820,6 @@
               </w:rPr>
               <w:t>clasare</w:t>
             </w:r>
-            <w:proofErr w:type="spellEnd"/>
           </w:p>
         </w:tc>
       </w:tr>
@@ -3592,16 +1847,8 @@
               <w:rPr>
                 <w:sz w:val="24"/>
               </w:rPr>
-              <w:t xml:space="preserve">            </w:t>
-            </w:r>
-            <w:proofErr w:type="spellStart"/>
-            <w:r>
-              <w:rPr>
-                <w:sz w:val="24"/>
-              </w:rPr>
-              <w:t>Întrucît</w:t>
-            </w:r>
-            <w:proofErr w:type="spellEnd"/>
+              <w:t xml:space="preserve">            Întrucît</w:t>
+            </w:r>
             <w:r>
               <w:rPr>
                 <w:spacing w:val="7"/>
@@ -3609,14 +1856,12 @@
               </w:rPr>
               <w:t xml:space="preserve"> </w:t>
             </w:r>
-            <w:proofErr w:type="spellStart"/>
             <w:r>
               <w:rPr>
                 <w:sz w:val="24"/>
               </w:rPr>
               <w:t>arma</w:t>
             </w:r>
-            <w:proofErr w:type="spellEnd"/>
             <w:r>
               <w:rPr>
                 <w:spacing w:val="6"/>
@@ -3624,14 +1869,12 @@
               </w:rPr>
               <w:t xml:space="preserve"> </w:t>
             </w:r>
-            <w:proofErr w:type="spellStart"/>
             <w:r>
               <w:rPr>
                 <w:sz w:val="24"/>
               </w:rPr>
               <w:t>marca</w:t>
             </w:r>
-            <w:proofErr w:type="spellEnd"/>
             <w:r>
               <w:rPr>
                 <w:spacing w:val="1"/>
@@ -3652,14 +1895,12 @@
               </w:rPr>
               <w:t xml:space="preserve"> </w:t>
             </w:r>
-            <w:proofErr w:type="spellStart"/>
             <w:r>
               <w:rPr>
                 <w:sz w:val="24"/>
               </w:rPr>
               <w:t>seria</w:t>
             </w:r>
-            <w:proofErr w:type="spellEnd"/>
             <w:r>
               <w:rPr>
                 <w:spacing w:val="1"/>
@@ -3693,14 +1934,12 @@
               </w:rPr>
               <w:t xml:space="preserve"> </w:t>
             </w:r>
-            <w:proofErr w:type="spellStart"/>
             <w:r>
               <w:rPr>
                 <w:sz w:val="24"/>
               </w:rPr>
               <w:t>fost</w:t>
             </w:r>
-            <w:proofErr w:type="spellEnd"/>
             <w:r>
               <w:rPr>
                 <w:spacing w:val="-5"/>
@@ -3708,14 +1947,12 @@
               </w:rPr>
               <w:t xml:space="preserve"> </w:t>
             </w:r>
-            <w:proofErr w:type="spellStart"/>
             <w:r>
               <w:rPr>
                 <w:sz w:val="24"/>
               </w:rPr>
               <w:t>înscrisă</w:t>
             </w:r>
-            <w:proofErr w:type="spellEnd"/>
             <w:r>
               <w:rPr>
                 <w:spacing w:val="-11"/>
@@ -3723,28 +1960,194 @@
               </w:rPr>
               <w:t xml:space="preserve"> </w:t>
             </w:r>
-            <w:proofErr w:type="spellStart"/>
+            <w:r>
+              <w:rPr>
+                <w:sz w:val="24"/>
+              </w:rPr>
+              <w:t>în permisul</w:t>
+            </w:r>
+            <w:r>
+              <w:rPr>
+                <w:spacing w:val="-7"/>
+                <w:sz w:val="24"/>
+              </w:rPr>
+              <w:t xml:space="preserve"> </w:t>
+            </w:r>
+            <w:r>
+              <w:rPr>
+                <w:sz w:val="24"/>
+              </w:rPr>
+              <w:t>de</w:t>
+            </w:r>
+            <w:r>
+              <w:rPr>
+                <w:spacing w:val="2"/>
+                <w:sz w:val="24"/>
+              </w:rPr>
+              <w:t xml:space="preserve"> </w:t>
+            </w:r>
+            <w:r>
+              <w:rPr>
+                <w:sz w:val="24"/>
+              </w:rPr>
+              <w:t>armă seria</w:t>
+            </w:r>
+            <w:r>
+              <w:rPr>
+                <w:spacing w:val="1"/>
+                <w:sz w:val="24"/>
+              </w:rPr>
+              <w:t xml:space="preserve"> </w:t>
+            </w:r>
+            <w:r>
+              <w:rPr>
+                <w:sz w:val="24"/>
+              </w:rPr>
+              <w:t>…......,</w:t>
+            </w:r>
+            <w:r>
+              <w:rPr>
+                <w:spacing w:val="4"/>
+                <w:sz w:val="24"/>
+              </w:rPr>
+              <w:t xml:space="preserve"> </w:t>
+            </w:r>
+            <w:r>
+              <w:rPr>
+                <w:sz w:val="24"/>
+              </w:rPr>
+              <w:t>nr.</w:t>
+            </w:r>
+            <w:r>
+              <w:rPr>
+                <w:spacing w:val="3"/>
+                <w:sz w:val="24"/>
+              </w:rPr>
+              <w:t xml:space="preserve"> </w:t>
+            </w:r>
+            <w:r>
+              <w:rPr>
+                <w:sz w:val="24"/>
+              </w:rPr>
+              <w:t>…………..</w:t>
+            </w:r>
+            <w:r>
+              <w:rPr>
+                <w:spacing w:val="5"/>
+                <w:sz w:val="24"/>
+              </w:rPr>
+              <w:t xml:space="preserve"> </w:t>
+            </w:r>
+            <w:r>
+              <w:rPr>
+                <w:sz w:val="24"/>
+              </w:rPr>
+              <w:t>și</w:t>
+            </w:r>
+            <w:r>
+              <w:rPr>
+                <w:spacing w:val="-7"/>
+                <w:sz w:val="24"/>
+              </w:rPr>
+              <w:t xml:space="preserve"> </w:t>
+            </w:r>
+            <w:r>
+              <w:rPr>
+                <w:sz w:val="24"/>
+              </w:rPr>
+              <w:t>a</w:t>
+            </w:r>
+            <w:r>
+              <w:rPr>
+                <w:spacing w:val="1"/>
+                <w:sz w:val="24"/>
+              </w:rPr>
+              <w:t xml:space="preserve"> </w:t>
+            </w:r>
+            <w:r>
+              <w:rPr>
+                <w:sz w:val="24"/>
+              </w:rPr>
+              <w:t>fost</w:t>
+            </w:r>
+            <w:r>
+              <w:rPr>
+                <w:spacing w:val="6"/>
+                <w:sz w:val="24"/>
+              </w:rPr>
+              <w:t xml:space="preserve"> </w:t>
+            </w:r>
+            <w:r>
+              <w:rPr>
+                <w:sz w:val="24"/>
+              </w:rPr>
+              <w:t>înregistrată</w:t>
+            </w:r>
+            <w:r>
+              <w:rPr>
+                <w:spacing w:val="2"/>
+                <w:sz w:val="24"/>
+              </w:rPr>
+              <w:t xml:space="preserve"> </w:t>
+            </w:r>
             <w:r>
               <w:rPr>
                 <w:sz w:val="24"/>
               </w:rPr>
               <w:t>în</w:t>
             </w:r>
-            <w:proofErr w:type="spellEnd"/>
-            <w:r>
-              <w:rPr>
-                <w:sz w:val="24"/>
-              </w:rPr>
-              <w:t xml:space="preserve"> </w:t>
-            </w:r>
-            <w:proofErr w:type="spellStart"/>
-            <w:r>
-              <w:rPr>
-                <w:sz w:val="24"/>
-              </w:rPr>
-              <w:t>permisul</w:t>
-            </w:r>
-            <w:proofErr w:type="spellEnd"/>
+            <w:r>
+              <w:rPr>
+                <w:spacing w:val="-3"/>
+                <w:sz w:val="24"/>
+              </w:rPr>
+              <w:t xml:space="preserve"> </w:t>
+            </w:r>
+            <w:r>
+              <w:rPr>
+                <w:sz w:val="24"/>
+              </w:rPr>
+              <w:t>RNAi</w:t>
+            </w:r>
+            <w:r>
+              <w:rPr>
+                <w:spacing w:val="-6"/>
+                <w:sz w:val="24"/>
+              </w:rPr>
+              <w:t xml:space="preserve"> </w:t>
+            </w:r>
+            <w:r>
+              <w:rPr>
+                <w:sz w:val="24"/>
+              </w:rPr>
+              <w:t>la data</w:t>
+            </w:r>
+            <w:r>
+              <w:rPr>
+                <w:spacing w:val="1"/>
+                <w:sz w:val="24"/>
+              </w:rPr>
+              <w:t xml:space="preserve"> </w:t>
+            </w:r>
+            <w:r>
+              <w:rPr>
+                <w:sz w:val="24"/>
+              </w:rPr>
+              <w:t>de /…./…./……./ vă</w:t>
+            </w:r>
+            <w:r>
+              <w:rPr>
+                <w:spacing w:val="1"/>
+                <w:sz w:val="24"/>
+              </w:rPr>
+              <w:t xml:space="preserve"> </w:t>
+            </w:r>
+            <w:r>
+              <w:rPr>
+                <w:sz w:val="24"/>
+              </w:rPr>
+              <w:t>rog să</w:t>
+            </w:r>
             <w:r>
               <w:rPr>
                 <w:spacing w:val="-7"/>
@@ -3756,91 +2159,21 @@
               <w:rPr>
                 <w:sz w:val="24"/>
               </w:rPr>
-              <w:t>de</w:t>
-            </w:r>
-            <w:r>
-              <w:rPr>
-                <w:spacing w:val="2"/>
-                <w:sz w:val="24"/>
-              </w:rPr>
-              <w:t xml:space="preserve"> </w:t>
-            </w:r>
-            <w:proofErr w:type="spellStart"/>
-            <w:r>
-              <w:rPr>
-                <w:sz w:val="24"/>
-              </w:rPr>
-              <w:t>armă</w:t>
-            </w:r>
-            <w:proofErr w:type="spellEnd"/>
-            <w:r>
-              <w:rPr>
-                <w:sz w:val="24"/>
-              </w:rPr>
-              <w:t xml:space="preserve"> </w:t>
-            </w:r>
-            <w:proofErr w:type="spellStart"/>
-            <w:r>
-              <w:rPr>
-                <w:sz w:val="24"/>
-              </w:rPr>
-              <w:t>seria</w:t>
-            </w:r>
-            <w:proofErr w:type="spellEnd"/>
-            <w:r>
-              <w:rPr>
-                <w:spacing w:val="1"/>
-                <w:sz w:val="24"/>
-              </w:rPr>
-              <w:t xml:space="preserve"> </w:t>
-            </w:r>
-            <w:r>
-              <w:rPr>
-                <w:sz w:val="24"/>
-              </w:rPr>
-              <w:t>…......,</w:t>
-            </w:r>
-            <w:r>
-              <w:rPr>
-                <w:spacing w:val="4"/>
-                <w:sz w:val="24"/>
-              </w:rPr>
-              <w:t xml:space="preserve"> </w:t>
-            </w:r>
-            <w:r>
-              <w:rPr>
-                <w:sz w:val="24"/>
-              </w:rPr>
-              <w:t>nr.</w:t>
-            </w:r>
-            <w:r>
-              <w:rPr>
-                <w:spacing w:val="3"/>
-                <w:sz w:val="24"/>
-              </w:rPr>
-              <w:t xml:space="preserve"> </w:t>
-            </w:r>
-            <w:r>
-              <w:rPr>
-                <w:sz w:val="24"/>
-              </w:rPr>
-              <w:t>…………..</w:t>
-            </w:r>
-            <w:r>
-              <w:rPr>
-                <w:spacing w:val="5"/>
-                <w:sz w:val="24"/>
-              </w:rPr>
-              <w:t xml:space="preserve"> </w:t>
-            </w:r>
-            <w:proofErr w:type="spellStart"/>
-            <w:r>
-              <w:rPr>
-                <w:sz w:val="24"/>
-              </w:rPr>
-              <w:t>și</w:t>
-            </w:r>
-            <w:proofErr w:type="spellEnd"/>
+              <w:t>aprobați</w:t>
+            </w:r>
+            <w:r>
+              <w:rPr>
+                <w:spacing w:val="-13"/>
+                <w:sz w:val="24"/>
+              </w:rPr>
+              <w:t xml:space="preserve"> </w:t>
+            </w:r>
+            <w:r>
+              <w:rPr>
+                <w:sz w:val="24"/>
+              </w:rPr>
+              <w:t>clasarea</w:t>
+            </w:r>
             <w:r>
               <w:rPr>
                 <w:spacing w:val="-7"/>
@@ -3852,171 +2185,7 @@
               <w:rPr>
                 <w:sz w:val="24"/>
               </w:rPr>
-              <w:t>a</w:t>
-            </w:r>
-            <w:r>
-              <w:rPr>
-                <w:spacing w:val="1"/>
-                <w:sz w:val="24"/>
-              </w:rPr>
-              <w:t xml:space="preserve"> </w:t>
-            </w:r>
-            <w:proofErr w:type="spellStart"/>
-            <w:r>
-              <w:rPr>
-                <w:sz w:val="24"/>
-              </w:rPr>
-              <w:t>fost</w:t>
-            </w:r>
-            <w:proofErr w:type="spellEnd"/>
-            <w:r>
-              <w:rPr>
-                <w:spacing w:val="6"/>
-                <w:sz w:val="24"/>
-              </w:rPr>
-              <w:t xml:space="preserve"> </w:t>
-            </w:r>
-            <w:proofErr w:type="spellStart"/>
-            <w:r>
-              <w:rPr>
-                <w:sz w:val="24"/>
-              </w:rPr>
-              <w:t>înregistrată</w:t>
-            </w:r>
-            <w:proofErr w:type="spellEnd"/>
-            <w:r>
-              <w:rPr>
-                <w:spacing w:val="2"/>
-                <w:sz w:val="24"/>
-              </w:rPr>
-              <w:t xml:space="preserve"> </w:t>
-            </w:r>
-            <w:proofErr w:type="spellStart"/>
-            <w:r>
-              <w:rPr>
-                <w:sz w:val="24"/>
-              </w:rPr>
-              <w:t>în</w:t>
-            </w:r>
-            <w:proofErr w:type="spellEnd"/>
-            <w:r>
-              <w:rPr>
-                <w:spacing w:val="-3"/>
-                <w:sz w:val="24"/>
-              </w:rPr>
-              <w:t xml:space="preserve"> </w:t>
-            </w:r>
-            <w:r>
-              <w:rPr>
-                <w:sz w:val="24"/>
-              </w:rPr>
-              <w:t>RNAi</w:t>
-            </w:r>
-            <w:r>
-              <w:rPr>
-                <w:spacing w:val="-6"/>
-                <w:sz w:val="24"/>
-              </w:rPr>
-              <w:t xml:space="preserve"> </w:t>
-            </w:r>
-            <w:r>
-              <w:rPr>
-                <w:sz w:val="24"/>
-              </w:rPr>
-              <w:t>la data</w:t>
-            </w:r>
-            <w:r>
-              <w:rPr>
-                <w:spacing w:val="1"/>
-                <w:sz w:val="24"/>
-              </w:rPr>
-              <w:t xml:space="preserve"> </w:t>
-            </w:r>
-            <w:r>
-              <w:rPr>
-                <w:sz w:val="24"/>
-              </w:rPr>
-              <w:t xml:space="preserve">de /…./…./……./ </w:t>
-            </w:r>
-            <w:proofErr w:type="spellStart"/>
-            <w:r>
-              <w:rPr>
-                <w:sz w:val="24"/>
-              </w:rPr>
-              <w:t>vă</w:t>
-            </w:r>
-            <w:proofErr w:type="spellEnd"/>
-            <w:r>
-              <w:rPr>
-                <w:spacing w:val="1"/>
-                <w:sz w:val="24"/>
-              </w:rPr>
-              <w:t xml:space="preserve"> </w:t>
-            </w:r>
-            <w:r>
-              <w:rPr>
-                <w:sz w:val="24"/>
-              </w:rPr>
-              <w:t xml:space="preserve">rog </w:t>
-            </w:r>
-            <w:proofErr w:type="spellStart"/>
-            <w:r>
-              <w:rPr>
-                <w:sz w:val="24"/>
-              </w:rPr>
-              <w:t>să</w:t>
-            </w:r>
-            <w:proofErr w:type="spellEnd"/>
-            <w:r>
-              <w:rPr>
-                <w:spacing w:val="-7"/>
-                <w:sz w:val="24"/>
-              </w:rPr>
-              <w:t xml:space="preserve"> </w:t>
-            </w:r>
-            <w:proofErr w:type="spellStart"/>
-            <w:r>
-              <w:rPr>
-                <w:sz w:val="24"/>
-              </w:rPr>
-              <w:t>aprobați</w:t>
-            </w:r>
-            <w:proofErr w:type="spellEnd"/>
-            <w:r>
-              <w:rPr>
-                <w:spacing w:val="-13"/>
-                <w:sz w:val="24"/>
-              </w:rPr>
-              <w:t xml:space="preserve"> </w:t>
-            </w:r>
-            <w:proofErr w:type="spellStart"/>
-            <w:r>
-              <w:rPr>
-                <w:sz w:val="24"/>
-              </w:rPr>
-              <w:t>clasarea</w:t>
-            </w:r>
-            <w:proofErr w:type="spellEnd"/>
-            <w:r>
-              <w:rPr>
-                <w:spacing w:val="-7"/>
-                <w:sz w:val="24"/>
-              </w:rPr>
-              <w:t xml:space="preserve"> </w:t>
-            </w:r>
-            <w:proofErr w:type="spellStart"/>
-            <w:r>
-              <w:rPr>
-                <w:sz w:val="24"/>
-              </w:rPr>
-              <w:t>lucrării</w:t>
-            </w:r>
-            <w:proofErr w:type="spellEnd"/>
-            <w:r>
-              <w:rPr>
-                <w:sz w:val="24"/>
-              </w:rPr>
-              <w:t>.</w:t>
+              <w:t>lucrării.</w:t>
             </w:r>
           </w:p>
           <w:p>
@@ -4106,7 +2275,6 @@
               </w:rPr>
               <w:t xml:space="preserve"> </w:t>
             </w:r>
-            <w:proofErr w:type="spellStart"/>
             <w:r>
               <w:rPr>
                 <w:b/>
@@ -4114,7 +2282,6 @@
               </w:rPr>
               <w:t>Costăchescu</w:t>
             </w:r>
-            <w:proofErr w:type="spellEnd"/>
             <w:r>
               <w:rPr>
                 <w:b/>
@@ -4187,7 +2354,6 @@
                 <w:sz w:val="16"/>
               </w:rPr>
             </w:pPr>
-            <w:proofErr w:type="spellStart"/>
             <w:r>
               <w:rPr>
                 <w:b/>
@@ -4195,7 +2361,6 @@
               </w:rPr>
               <w:t>Telefon</w:t>
             </w:r>
-            <w:proofErr w:type="spellEnd"/>
             <w:r>
               <w:rPr>
                 <w:b/>
@@ -4239,25 +2404,7 @@
                 <w:b/>
                 <w:sz w:val="12"/>
               </w:rPr>
-              <w:t>Red./</w:t>
-            </w:r>
-            <w:proofErr w:type="spellStart"/>
-            <w:r>
-              <w:rPr>
-                <w:rFonts w:ascii="Cambria"/>
-                <w:b/>
-                <w:sz w:val="12"/>
-              </w:rPr>
-              <w:t>Dact</w:t>
-            </w:r>
-            <w:proofErr w:type="spellEnd"/>
-            <w:r>
-              <w:rPr>
-                <w:rFonts w:ascii="Cambria"/>
-                <w:b/>
-                <w:sz w:val="12"/>
-              </w:rPr>
-              <w:t>./S.A.E.S.P./DN./DN./2ex.</w:t>
+              <w:t>Red./Dact./S.A.E.S.P./DN./DN./2ex.</w:t>
             </w:r>
           </w:p>
         </w:tc>
@@ -4282,23 +2429,13 @@
                 <w:sz w:val="14"/>
               </w:rPr>
             </w:pPr>
-            <w:proofErr w:type="spellStart"/>
-            <w:r>
-              <w:rPr>
-                <w:rFonts w:ascii="Cambria" w:hAnsi="Cambria"/>
-                <w:b/>
-                <w:sz w:val="14"/>
-              </w:rPr>
-              <w:t>Confidenţial</w:t>
-            </w:r>
-            <w:proofErr w:type="spellEnd"/>
-            <w:r>
-              <w:rPr>
-                <w:rFonts w:ascii="Cambria" w:hAnsi="Cambria"/>
-                <w:b/>
-                <w:sz w:val="14"/>
-              </w:rPr>
-              <w:t>.</w:t>
+            <w:r>
+              <w:rPr>
+                <w:rFonts w:ascii="Cambria" w:hAnsi="Cambria"/>
+                <w:b/>
+                <w:sz w:val="14"/>
+              </w:rPr>
+              <w:t>Confidenţial.</w:t>
             </w:r>
             <w:r>
               <w:rPr>
@@ -4343,7 +2480,6 @@
               </w:rPr>
               <w:t xml:space="preserve"> </w:t>
             </w:r>
-            <w:proofErr w:type="spellStart"/>
             <w:r>
               <w:rPr>
                 <w:rFonts w:ascii="Cambria" w:hAnsi="Cambria"/>
@@ -4352,7 +2488,6 @@
               </w:rPr>
               <w:t>caracter</w:t>
             </w:r>
-            <w:proofErr w:type="spellEnd"/>
             <w:r>
               <w:rPr>
                 <w:rFonts w:ascii="Cambria" w:hAnsi="Cambria"/>
@@ -4396,7 +2531,6 @@
               </w:rPr>
               <w:t xml:space="preserve"> </w:t>
             </w:r>
-            <w:proofErr w:type="spellStart"/>
             <w:r>
               <w:rPr>
                 <w:rFonts w:ascii="Cambria" w:hAnsi="Cambria"/>
@@ -4405,7 +2539,6 @@
               </w:rPr>
               <w:t>trebuie</w:t>
             </w:r>
-            <w:proofErr w:type="spellEnd"/>
             <w:r>
               <w:rPr>
                 <w:rFonts w:ascii="Cambria" w:hAnsi="Cambria"/>
@@ -4415,7 +2548,6 @@
               </w:rPr>
               <w:t xml:space="preserve"> </w:t>
             </w:r>
-            <w:proofErr w:type="spellStart"/>
             <w:r>
               <w:rPr>
                 <w:rFonts w:ascii="Cambria" w:hAnsi="Cambria"/>
@@ -4424,7 +2556,6 @@
               </w:rPr>
               <w:t>prelucrate</w:t>
             </w:r>
-            <w:proofErr w:type="spellEnd"/>
             <w:r>
               <w:rPr>
                 <w:rFonts w:ascii="Cambria" w:hAnsi="Cambria"/>
@@ -4434,7 +2565,6 @@
               </w:rPr>
               <w:t xml:space="preserve"> </w:t>
             </w:r>
-            <w:proofErr w:type="spellStart"/>
             <w:r>
               <w:rPr>
                 <w:rFonts w:ascii="Cambria" w:hAnsi="Cambria"/>
@@ -4443,7 +2573,6 @@
               </w:rPr>
               <w:t>în</w:t>
             </w:r>
-            <w:proofErr w:type="spellEnd"/>
             <w:r>
               <w:rPr>
                 <w:rFonts w:ascii="Cambria" w:hAnsi="Cambria"/>
@@ -4453,7 +2582,6 @@
               </w:rPr>
               <w:t xml:space="preserve"> </w:t>
             </w:r>
-            <w:proofErr w:type="spellStart"/>
             <w:r>
               <w:rPr>
                 <w:rFonts w:ascii="Cambria" w:hAnsi="Cambria"/>
@@ -4462,7 +2590,6 @@
               </w:rPr>
               <w:t>conformitate</w:t>
             </w:r>
-            <w:proofErr w:type="spellEnd"/>
             <w:r>
               <w:rPr>
                 <w:rFonts w:ascii="Cambria" w:hAnsi="Cambria"/>
@@ -4489,7 +2616,6 @@
               </w:rPr>
               <w:t xml:space="preserve"> </w:t>
             </w:r>
-            <w:proofErr w:type="spellStart"/>
             <w:r>
               <w:rPr>
                 <w:rFonts w:ascii="Cambria" w:hAnsi="Cambria"/>
@@ -4498,7 +2624,6 @@
               </w:rPr>
               <w:t>prevederile</w:t>
             </w:r>
-            <w:proofErr w:type="spellEnd"/>
             <w:r>
               <w:rPr>
                 <w:rFonts w:ascii="Cambria" w:hAnsi="Cambria"/>
@@ -4508,7 +2633,6 @@
               </w:rPr>
               <w:t xml:space="preserve"> </w:t>
             </w:r>
-            <w:proofErr w:type="spellStart"/>
             <w:r>
               <w:rPr>
                 <w:rFonts w:ascii="Cambria" w:hAnsi="Cambria"/>
@@ -4517,7 +2641,6 @@
               </w:rPr>
               <w:t>Regulamentului</w:t>
             </w:r>
-            <w:proofErr w:type="spellEnd"/>
             <w:r>
               <w:rPr>
                 <w:rFonts w:ascii="Cambria" w:hAnsi="Cambria"/>
@@ -4578,7 +2701,6 @@
               </w:rPr>
               <w:t xml:space="preserve"> </w:t>
             </w:r>
-            <w:proofErr w:type="spellStart"/>
             <w:r>
               <w:rPr>
                 <w:rFonts w:ascii="Cambria" w:hAnsi="Cambria"/>
@@ -4587,7 +2709,6 @@
               </w:rPr>
               <w:t>în</w:t>
             </w:r>
-            <w:proofErr w:type="spellEnd"/>
             <w:r>
               <w:rPr>
                 <w:rFonts w:ascii="Cambria" w:hAnsi="Cambria"/>
@@ -4597,7 +2718,6 @@
               </w:rPr>
               <w:t xml:space="preserve"> </w:t>
             </w:r>
-            <w:proofErr w:type="spellStart"/>
             <w:r>
               <w:rPr>
                 <w:rFonts w:ascii="Cambria" w:hAnsi="Cambria"/>
@@ -4606,7 +2726,6 @@
               </w:rPr>
               <w:t>scopul</w:t>
             </w:r>
-            <w:proofErr w:type="spellEnd"/>
             <w:r>
               <w:rPr>
                 <w:rFonts w:ascii="Cambria" w:hAnsi="Cambria"/>
@@ -4616,7 +2735,6 @@
               </w:rPr>
               <w:t xml:space="preserve"> </w:t>
             </w:r>
-            <w:proofErr w:type="spellStart"/>
             <w:r>
               <w:rPr>
                 <w:rFonts w:ascii="Cambria" w:hAnsi="Cambria"/>
@@ -4625,7 +2743,6 @@
               </w:rPr>
               <w:t>pentru</w:t>
             </w:r>
-            <w:proofErr w:type="spellEnd"/>
             <w:r>
               <w:rPr>
                 <w:rFonts w:ascii="Cambria" w:hAnsi="Cambria"/>
@@ -4669,7 +2786,6 @@
               </w:rPr>
               <w:t xml:space="preserve"> </w:t>
             </w:r>
-            <w:proofErr w:type="spellStart"/>
             <w:r>
               <w:rPr>
                 <w:rFonts w:ascii="Cambria" w:hAnsi="Cambria"/>
@@ -4678,7 +2794,6 @@
               </w:rPr>
               <w:t>fost</w:t>
             </w:r>
-            <w:proofErr w:type="spellEnd"/>
             <w:r>
               <w:rPr>
                 <w:rFonts w:ascii="Cambria" w:hAnsi="Cambria"/>
